--- a/Jahresziele/2018/Jahresziele_Jenzen_2018.docx
+++ b/Jahresziele/2018/Jahresziele_Jenzen_2018.docx
@@ -588,6 +588,7 @@
         </w:rPr>
         <w:t>Typescript</w:t>
       </w:r>
+      <w:proofErr w:type="spellEnd"/>
       <w:r>
         <w:rPr>
           <w:rStyle w:val="Fett"/>
@@ -596,7 +597,6 @@
         </w:rPr>
         <w:t>?</w:t>
       </w:r>
-      <w:proofErr w:type="spellEnd"/>
       <w:r>
         <w:rPr>
           <w:rStyle w:val="Fett"/>
@@ -1408,7 +1408,7 @@
           <w:szCs w:val="16"/>
         </w:rPr>
         <w:br/>
-        <w:t xml:space="preserve">Das Support Feedback im Netz ist entsprechend groß, so dass die Einarbeitung </w:t>
+        <w:t xml:space="preserve">Das Support Feedback im Netz ist entsprechend groß, sodass die Einarbeitung </w:t>
       </w:r>
       <w:r>
         <w:rPr>
@@ -2492,7 +2492,7 @@
           <w:sz w:val="16"/>
           <w:szCs w:val="16"/>
         </w:rPr>
-        <w:t>zu entwickelnde das Angular Grid</w:t>
+        <w:t>zu entwickelnde Angular Grid</w:t>
       </w:r>
       <w:r>
         <w:rPr>
@@ -2529,7 +2529,25 @@
           <w:sz w:val="16"/>
           <w:szCs w:val="16"/>
         </w:rPr>
-        <w:t xml:space="preserve">als weitere Aufgaben die grundsätzliche </w:t>
+        <w:t>weitere Aufgaben</w:t>
+      </w:r>
+      <w:r>
+        <w:rPr>
+          <w:rStyle w:val="Fett"/>
+          <w:b w:val="0"/>
+          <w:sz w:val="16"/>
+          <w:szCs w:val="16"/>
+        </w:rPr>
+        <w:t>, wie</w:t>
+      </w:r>
+      <w:r>
+        <w:rPr>
+          <w:rStyle w:val="Fett"/>
+          <w:b w:val="0"/>
+          <w:sz w:val="16"/>
+          <w:szCs w:val="16"/>
+        </w:rPr>
+        <w:t xml:space="preserve"> die grundsätzliche </w:t>
       </w:r>
       <w:r>
         <w:rPr>
